--- a/labs/lab02/report/_report/report.docx
+++ b/labs/lab02/report/_report/report.docx
@@ -462,7 +462,7 @@
       </w:r>
     </w:p>
     <w:bookmarkEnd w:id="23"/>
-    <w:bookmarkStart w:id="61" w:name="выполнение-лабораторной-работы"/>
+    <w:bookmarkStart w:id="80" w:name="выполнение-лабораторной-работы"/>
     <w:p>
       <w:pPr>
         <w:pStyle w:val="Heading1"/>
@@ -530,1056 +530,1571 @@
         <w:t xml:space="preserve"> </w:t>
       </w:r>
       <w:r>
-        <w:t xml:space="preserve">Начнём установку ПО с git:</w:t>
+        <w:t xml:space="preserve">Начнём установку ПО с git (</w:t>
+      </w:r>
+      <w:hyperlink w:anchor="fig-001">
+        <w:r>
+          <w:rPr>
+            <w:rStyle w:val="Hyperlink"/>
+          </w:rPr>
+          <w:t xml:space="preserve">рис. 1</w:t>
+        </w:r>
+      </w:hyperlink>
+      <w:r>
+        <w:t xml:space="preserve">)</w:t>
+      </w:r>
+    </w:p>
+    <w:tbl>
+      <w:tblPr>
+        <w:tblStyle w:val="Table"/>
+        <w:tblW w:type="pct" w:w="5000"/>
+        <w:tblLayout w:type="fixed"/>
+        <w:tblLook w:firstRow="0" w:lastRow="0" w:firstColumn="0" w:lastColumn="0" w:noHBand="0" w:noVBand="0" w:val="0000"/>
+      </w:tblPr>
+      <w:tblGrid>
+        <w:gridCol w:w="7920"/>
+      </w:tblGrid>
+      <w:tr>
+        <w:tc>
+          <w:tcPr/>
+          <w:bookmarkStart w:id="27" w:name="fig-001"/>
+          <w:p>
+            <w:pPr>
+              <w:pStyle w:val="Compact"/>
+              <w:jc w:val="center"/>
+            </w:pPr>
+            <w:r>
+              <w:drawing>
+                <wp:inline>
+                  <wp:extent cx="3733800" cy="2827604"/>
+                  <wp:effectExtent b="0" l="0" r="0" t="0"/>
+                  <wp:docPr descr="" title="" id="25" name="Picture"/>
+                  <a:graphic>
+                    <a:graphicData uri="http://schemas.openxmlformats.org/drawingml/2006/picture">
+                      <pic:pic>
+                        <pic:nvPicPr>
+                          <pic:cNvPr descr="image/1gitinst.jpg" id="26" name="Picture"/>
+                          <pic:cNvPicPr>
+                            <a:picLocks noChangeArrowheads="1" noChangeAspect="1"/>
+                          </pic:cNvPicPr>
+                        </pic:nvPicPr>
+                        <pic:blipFill>
+                          <a:blip r:embed="rId24"/>
+                          <a:stretch>
+                            <a:fillRect/>
+                          </a:stretch>
+                        </pic:blipFill>
+                        <pic:spPr bwMode="auto">
+                          <a:xfrm>
+                            <a:off x="0" y="0"/>
+                            <a:ext cx="3733800" cy="2827604"/>
+                          </a:xfrm>
+                          <a:prstGeom prst="rect">
+                            <a:avLst/>
+                          </a:prstGeom>
+                          <a:noFill/>
+                          <a:ln w="9525">
+                            <a:noFill/>
+                            <a:headEnd/>
+                            <a:tailEnd/>
+                          </a:ln>
+                        </pic:spPr>
+                      </pic:pic>
+                    </a:graphicData>
+                  </a:graphic>
+                </wp:inline>
+              </w:drawing>
+            </w:r>
+          </w:p>
+          <w:p>
+            <w:pPr>
+              <w:jc w:val="center"/>
+            </w:pPr>
+            <w:pPr>
+              <w:jc w:val="start"/>
+              <w:spacing w:before="200"/>
+              <w:pStyle w:val="ImageCaption"/>
+            </w:pPr>
+            <w:r>
+              <w:t xml:space="preserve">Рисунок 1: Установка git прошла успешно.</w:t>
+            </w:r>
+          </w:p>
+          <w:bookmarkEnd w:id="27"/>
+        </w:tc>
+      </w:tr>
+    </w:tbl>
+    <w:p>
+      <w:pPr>
+        <w:pStyle w:val="BodyText"/>
+      </w:pPr>
+      <w:r>
+        <w:t xml:space="preserve">Далее установим gh, а также внесём всю базовую информацию: имя глобального пользователя, адрес электронной почты, настроим utf-8 в выводе сообщений git. Зададим имя начальной ветки (master) и установим параметры autocrlf и safecrlf (</w:t>
+      </w:r>
+      <w:hyperlink w:anchor="fig-002">
+        <w:r>
+          <w:rPr>
+            <w:rStyle w:val="Hyperlink"/>
+          </w:rPr>
+          <w:t xml:space="preserve">рис. 2</w:t>
+        </w:r>
+      </w:hyperlink>
+      <w:r>
+        <w:t xml:space="preserve">)</w:t>
+      </w:r>
+    </w:p>
+    <w:tbl>
+      <w:tblPr>
+        <w:tblStyle w:val="Table"/>
+        <w:tblW w:type="pct" w:w="5000"/>
+        <w:tblLayout w:type="fixed"/>
+        <w:tblLook w:firstRow="0" w:lastRow="0" w:firstColumn="0" w:lastColumn="0" w:noHBand="0" w:noVBand="0" w:val="0000"/>
+      </w:tblPr>
+      <w:tblGrid>
+        <w:gridCol w:w="7920"/>
+      </w:tblGrid>
+      <w:tr>
+        <w:tc>
+          <w:tcPr/>
+          <w:bookmarkStart w:id="31" w:name="fig-002"/>
+          <w:p>
+            <w:pPr>
+              <w:pStyle w:val="Compact"/>
+              <w:jc w:val="center"/>
+            </w:pPr>
+            <w:r>
+              <w:drawing>
+                <wp:inline>
+                  <wp:extent cx="3733800" cy="2841131"/>
+                  <wp:effectExtent b="0" l="0" r="0" t="0"/>
+                  <wp:docPr descr="" title="" id="29" name="Picture"/>
+                  <a:graphic>
+                    <a:graphicData uri="http://schemas.openxmlformats.org/drawingml/2006/picture">
+                      <pic:pic>
+                        <pic:nvPicPr>
+                          <pic:cNvPr descr="image/2ghins.jpg" id="30" name="Picture"/>
+                          <pic:cNvPicPr>
+                            <a:picLocks noChangeArrowheads="1" noChangeAspect="1"/>
+                          </pic:cNvPicPr>
+                        </pic:nvPicPr>
+                        <pic:blipFill>
+                          <a:blip r:embed="rId28"/>
+                          <a:stretch>
+                            <a:fillRect/>
+                          </a:stretch>
+                        </pic:blipFill>
+                        <pic:spPr bwMode="auto">
+                          <a:xfrm>
+                            <a:off x="0" y="0"/>
+                            <a:ext cx="3733800" cy="2841131"/>
+                          </a:xfrm>
+                          <a:prstGeom prst="rect">
+                            <a:avLst/>
+                          </a:prstGeom>
+                          <a:noFill/>
+                          <a:ln w="9525">
+                            <a:noFill/>
+                            <a:headEnd/>
+                            <a:tailEnd/>
+                          </a:ln>
+                        </pic:spPr>
+                      </pic:pic>
+                    </a:graphicData>
+                  </a:graphic>
+                </wp:inline>
+              </w:drawing>
+            </w:r>
+          </w:p>
+          <w:p>
+            <w:pPr>
+              <w:jc w:val="center"/>
+            </w:pPr>
+            <w:pPr>
+              <w:jc w:val="start"/>
+              <w:spacing w:before="200"/>
+              <w:pStyle w:val="ImageCaption"/>
+            </w:pPr>
+            <w:r>
+              <w:t xml:space="preserve">Рисунок 2: Установка gh прошла успешно.</w:t>
+            </w:r>
+          </w:p>
+          <w:bookmarkEnd w:id="31"/>
+        </w:tc>
+      </w:tr>
+    </w:tbl>
+    <w:p>
+      <w:pPr>
+        <w:pStyle w:val="BodyText"/>
+      </w:pPr>
+      <w:r>
+        <w:t xml:space="preserve">(</w:t>
+      </w:r>
+      <w:hyperlink w:anchor="fig-003">
+        <w:r>
+          <w:rPr>
+            <w:rStyle w:val="Hyperlink"/>
+          </w:rPr>
+          <w:t xml:space="preserve">рис. 3</w:t>
+        </w:r>
+      </w:hyperlink>
+      <w:r>
+        <w:t xml:space="preserve">)</w:t>
+      </w:r>
+    </w:p>
+    <w:tbl>
+      <w:tblPr>
+        <w:tblStyle w:val="Table"/>
+        <w:tblW w:type="pct" w:w="5000"/>
+        <w:tblLayout w:type="fixed"/>
+        <w:tblLook w:firstRow="0" w:lastRow="0" w:firstColumn="0" w:lastColumn="0" w:noHBand="0" w:noVBand="0" w:val="0000"/>
+      </w:tblPr>
+      <w:tblGrid>
+        <w:gridCol w:w="7920"/>
+      </w:tblGrid>
+      <w:tr>
+        <w:tc>
+          <w:tcPr/>
+          <w:bookmarkStart w:id="35" w:name="fig-003"/>
+          <w:p>
+            <w:pPr>
+              <w:pStyle w:val="Compact"/>
+              <w:jc w:val="center"/>
+            </w:pPr>
+            <w:r>
+              <w:drawing>
+                <wp:inline>
+                  <wp:extent cx="3733800" cy="513763"/>
+                  <wp:effectExtent b="0" l="0" r="0" t="0"/>
+                  <wp:docPr descr="" title="" id="33" name="Picture"/>
+                  <a:graphic>
+                    <a:graphicData uri="http://schemas.openxmlformats.org/drawingml/2006/picture">
+                      <pic:pic>
+                        <pic:nvPicPr>
+                          <pic:cNvPr descr="image/3basegit.jpg" id="34" name="Picture"/>
+                          <pic:cNvPicPr>
+                            <a:picLocks noChangeArrowheads="1" noChangeAspect="1"/>
+                          </pic:cNvPicPr>
+                        </pic:nvPicPr>
+                        <pic:blipFill>
+                          <a:blip r:embed="rId32"/>
+                          <a:stretch>
+                            <a:fillRect/>
+                          </a:stretch>
+                        </pic:blipFill>
+                        <pic:spPr bwMode="auto">
+                          <a:xfrm>
+                            <a:off x="0" y="0"/>
+                            <a:ext cx="3733800" cy="513763"/>
+                          </a:xfrm>
+                          <a:prstGeom prst="rect">
+                            <a:avLst/>
+                          </a:prstGeom>
+                          <a:noFill/>
+                          <a:ln w="9525">
+                            <a:noFill/>
+                            <a:headEnd/>
+                            <a:tailEnd/>
+                          </a:ln>
+                        </pic:spPr>
+                      </pic:pic>
+                    </a:graphicData>
+                  </a:graphic>
+                </wp:inline>
+              </w:drawing>
+            </w:r>
+          </w:p>
+          <w:p>
+            <w:pPr>
+              <w:jc w:val="center"/>
+            </w:pPr>
+            <w:pPr>
+              <w:jc w:val="start"/>
+              <w:spacing w:before="200"/>
+              <w:pStyle w:val="ImageCaption"/>
+            </w:pPr>
+            <w:r>
+              <w:t xml:space="preserve">Рисунок 3: Внесли все базовые параметры.</w:t>
+            </w:r>
+          </w:p>
+          <w:bookmarkEnd w:id="35"/>
+        </w:tc>
+      </w:tr>
+    </w:tbl>
+    <w:p>
+      <w:pPr>
+        <w:pStyle w:val="BodyText"/>
+      </w:pPr>
+      <w:r>
+        <w:t xml:space="preserve">Сгенерируем ключи размера 4096 по алгоритму RSA и по алгоритму ed25519, также сгенерируем pgp ключ, он понадобится для дальней привязки github. Заодно не забудем зарегистрироваться на github (у меня уже была регистрация, но в данном случае это почти ничего не меняет, так как делаю я с новой виртуальной машины). (</w:t>
+      </w:r>
+      <w:hyperlink w:anchor="fig-004">
+        <w:r>
+          <w:rPr>
+            <w:rStyle w:val="Hyperlink"/>
+          </w:rPr>
+          <w:t xml:space="preserve">рис. 4</w:t>
+        </w:r>
+      </w:hyperlink>
+      <w:r>
+        <w:t xml:space="preserve">)</w:t>
+      </w:r>
+    </w:p>
+    <w:tbl>
+      <w:tblPr>
+        <w:tblStyle w:val="Table"/>
+        <w:tblW w:type="pct" w:w="5000"/>
+        <w:tblLayout w:type="fixed"/>
+        <w:tblLook w:firstRow="0" w:lastRow="0" w:firstColumn="0" w:lastColumn="0" w:noHBand="0" w:noVBand="0" w:val="0000"/>
+      </w:tblPr>
+      <w:tblGrid>
+        <w:gridCol w:w="7920"/>
+      </w:tblGrid>
+      <w:tr>
+        <w:tc>
+          <w:tcPr/>
+          <w:bookmarkStart w:id="39" w:name="fig-004"/>
+          <w:p>
+            <w:pPr>
+              <w:pStyle w:val="Compact"/>
+              <w:jc w:val="center"/>
+            </w:pPr>
+            <w:r>
+              <w:drawing>
+                <wp:inline>
+                  <wp:extent cx="3733800" cy="4027324"/>
+                  <wp:effectExtent b="0" l="0" r="0" t="0"/>
+                  <wp:docPr descr="" title="" id="37" name="Picture"/>
+                  <a:graphic>
+                    <a:graphicData uri="http://schemas.openxmlformats.org/drawingml/2006/picture">
+                      <pic:pic>
+                        <pic:nvPicPr>
+                          <pic:cNvPr descr="image/4sshkey.jpg" id="38" name="Picture"/>
+                          <pic:cNvPicPr>
+                            <a:picLocks noChangeArrowheads="1" noChangeAspect="1"/>
+                          </pic:cNvPicPr>
+                        </pic:nvPicPr>
+                        <pic:blipFill>
+                          <a:blip r:embed="rId36"/>
+                          <a:stretch>
+                            <a:fillRect/>
+                          </a:stretch>
+                        </pic:blipFill>
+                        <pic:spPr bwMode="auto">
+                          <a:xfrm>
+                            <a:off x="0" y="0"/>
+                            <a:ext cx="3733800" cy="4027324"/>
+                          </a:xfrm>
+                          <a:prstGeom prst="rect">
+                            <a:avLst/>
+                          </a:prstGeom>
+                          <a:noFill/>
+                          <a:ln w="9525">
+                            <a:noFill/>
+                            <a:headEnd/>
+                            <a:tailEnd/>
+                          </a:ln>
+                        </pic:spPr>
+                      </pic:pic>
+                    </a:graphicData>
+                  </a:graphic>
+                </wp:inline>
+              </w:drawing>
+            </w:r>
+          </w:p>
+          <w:p>
+            <w:pPr>
+              <w:jc w:val="center"/>
+            </w:pPr>
+            <w:pPr>
+              <w:jc w:val="start"/>
+              <w:spacing w:before="200"/>
+              <w:pStyle w:val="ImageCaption"/>
+            </w:pPr>
+            <w:r>
+              <w:t xml:space="preserve">Рисунок 4: SSH ключи сгенерированы по алгоритмам RSA и ed25519.</w:t>
+            </w:r>
+          </w:p>
+          <w:bookmarkEnd w:id="39"/>
+        </w:tc>
+      </w:tr>
+    </w:tbl>
+    <w:p>
+      <w:pPr>
+        <w:pStyle w:val="BodyText"/>
+      </w:pPr>
+      <w:r>
+        <w:t xml:space="preserve">(</w:t>
+      </w:r>
+      <w:hyperlink w:anchor="fig-005">
+        <w:r>
+          <w:rPr>
+            <w:rStyle w:val="Hyperlink"/>
+          </w:rPr>
+          <w:t xml:space="preserve">рис. 5</w:t>
+        </w:r>
+      </w:hyperlink>
+      <w:r>
+        <w:t xml:space="preserve">)</w:t>
+      </w:r>
+    </w:p>
+    <w:tbl>
+      <w:tblPr>
+        <w:tblStyle w:val="Table"/>
+        <w:tblW w:type="pct" w:w="5000"/>
+        <w:tblLayout w:type="fixed"/>
+        <w:tblLook w:firstRow="0" w:lastRow="0" w:firstColumn="0" w:lastColumn="0" w:noHBand="0" w:noVBand="0" w:val="0000"/>
+      </w:tblPr>
+      <w:tblGrid>
+        <w:gridCol w:w="7920"/>
+      </w:tblGrid>
+      <w:tr>
+        <w:tc>
+          <w:tcPr/>
+          <w:bookmarkStart w:id="43" w:name="fig-005"/>
+          <w:p>
+            <w:pPr>
+              <w:pStyle w:val="Compact"/>
+              <w:jc w:val="center"/>
+            </w:pPr>
+            <w:r>
+              <w:drawing>
+                <wp:inline>
+                  <wp:extent cx="3733800" cy="2381595"/>
+                  <wp:effectExtent b="0" l="0" r="0" t="0"/>
+                  <wp:docPr descr="" title="" id="41" name="Picture"/>
+                  <a:graphic>
+                    <a:graphicData uri="http://schemas.openxmlformats.org/drawingml/2006/picture">
+                      <pic:pic>
+                        <pic:nvPicPr>
+                          <pic:cNvPr descr="image/5pass.jpg" id="42" name="Picture"/>
+                          <pic:cNvPicPr>
+                            <a:picLocks noChangeArrowheads="1" noChangeAspect="1"/>
+                          </pic:cNvPicPr>
+                        </pic:nvPicPr>
+                        <pic:blipFill>
+                          <a:blip r:embed="rId40"/>
+                          <a:stretch>
+                            <a:fillRect/>
+                          </a:stretch>
+                        </pic:blipFill>
+                        <pic:spPr bwMode="auto">
+                          <a:xfrm>
+                            <a:off x="0" y="0"/>
+                            <a:ext cx="3733800" cy="2381595"/>
+                          </a:xfrm>
+                          <a:prstGeom prst="rect">
+                            <a:avLst/>
+                          </a:prstGeom>
+                          <a:noFill/>
+                          <a:ln w="9525">
+                            <a:noFill/>
+                            <a:headEnd/>
+                            <a:tailEnd/>
+                          </a:ln>
+                        </pic:spPr>
+                      </pic:pic>
+                    </a:graphicData>
+                  </a:graphic>
+                </wp:inline>
+              </w:drawing>
+            </w:r>
+          </w:p>
+          <w:p>
+            <w:pPr>
+              <w:jc w:val="center"/>
+            </w:pPr>
+            <w:pPr>
+              <w:jc w:val="start"/>
+              <w:spacing w:before="200"/>
+              <w:pStyle w:val="ImageCaption"/>
+            </w:pPr>
+            <w:r>
+              <w:t xml:space="preserve">Рисунок 5: Предложили защитить всё паролем.</w:t>
+            </w:r>
+          </w:p>
+          <w:bookmarkEnd w:id="43"/>
+        </w:tc>
+      </w:tr>
+    </w:tbl>
+    <w:p>
+      <w:pPr>
+        <w:pStyle w:val="BodyText"/>
+      </w:pPr>
+      <w:r>
+        <w:t xml:space="preserve">(</w:t>
+      </w:r>
+      <w:hyperlink w:anchor="fig-006">
+        <w:r>
+          <w:rPr>
+            <w:rStyle w:val="Hyperlink"/>
+          </w:rPr>
+          <w:t xml:space="preserve">рис. 6</w:t>
+        </w:r>
+      </w:hyperlink>
+      <w:r>
+        <w:t xml:space="preserve">)</w:t>
+      </w:r>
+    </w:p>
+    <w:tbl>
+      <w:tblPr>
+        <w:tblStyle w:val="Table"/>
+        <w:tblW w:type="pct" w:w="5000"/>
+        <w:tblLayout w:type="fixed"/>
+        <w:tblLook w:firstRow="0" w:lastRow="0" w:firstColumn="0" w:lastColumn="0" w:noHBand="0" w:noVBand="0" w:val="0000"/>
+      </w:tblPr>
+      <w:tblGrid>
+        <w:gridCol w:w="7920"/>
+      </w:tblGrid>
+      <w:tr>
+        <w:tc>
+          <w:tcPr/>
+          <w:bookmarkStart w:id="47" w:name="fig-006"/>
+          <w:p>
+            <w:pPr>
+              <w:pStyle w:val="Compact"/>
+              <w:jc w:val="center"/>
+            </w:pPr>
+            <w:r>
+              <w:drawing>
+                <wp:inline>
+                  <wp:extent cx="3733800" cy="2413337"/>
+                  <wp:effectExtent b="0" l="0" r="0" t="0"/>
+                  <wp:docPr descr="" title="" id="45" name="Picture"/>
+                  <a:graphic>
+                    <a:graphicData uri="http://schemas.openxmlformats.org/drawingml/2006/picture">
+                      <pic:pic>
+                        <pic:nvPicPr>
+                          <pic:cNvPr descr="image/6keydone.jpg" id="46" name="Picture"/>
+                          <pic:cNvPicPr>
+                            <a:picLocks noChangeArrowheads="1" noChangeAspect="1"/>
+                          </pic:cNvPicPr>
+                        </pic:nvPicPr>
+                        <pic:blipFill>
+                          <a:blip r:embed="rId44"/>
+                          <a:stretch>
+                            <a:fillRect/>
+                          </a:stretch>
+                        </pic:blipFill>
+                        <pic:spPr bwMode="auto">
+                          <a:xfrm>
+                            <a:off x="0" y="0"/>
+                            <a:ext cx="3733800" cy="2413337"/>
+                          </a:xfrm>
+                          <a:prstGeom prst="rect">
+                            <a:avLst/>
+                          </a:prstGeom>
+                          <a:noFill/>
+                          <a:ln w="9525">
+                            <a:noFill/>
+                            <a:headEnd/>
+                            <a:tailEnd/>
+                          </a:ln>
+                        </pic:spPr>
+                      </pic:pic>
+                    </a:graphicData>
+                  </a:graphic>
+                </wp:inline>
+              </w:drawing>
+            </w:r>
+          </w:p>
+          <w:p>
+            <w:pPr>
+              <w:jc w:val="center"/>
+            </w:pPr>
+            <w:pPr>
+              <w:jc w:val="start"/>
+              <w:spacing w:before="200"/>
+              <w:pStyle w:val="ImageCaption"/>
+            </w:pPr>
+            <w:r>
+              <w:t xml:space="preserve">Рисунок 6: Сгенерирован pgp ключ.</w:t>
+            </w:r>
+          </w:p>
+          <w:bookmarkEnd w:id="47"/>
+        </w:tc>
+      </w:tr>
+    </w:tbl>
+    <w:p>
+      <w:pPr>
+        <w:pStyle w:val="BodyText"/>
+      </w:pPr>
+      <w:r>
+        <w:t xml:space="preserve">(</w:t>
+      </w:r>
+      <w:hyperlink w:anchor="fig-007">
+        <w:r>
+          <w:rPr>
+            <w:rStyle w:val="Hyperlink"/>
+          </w:rPr>
+          <w:t xml:space="preserve">рис. 7</w:t>
+        </w:r>
+      </w:hyperlink>
+      <w:r>
+        <w:t xml:space="preserve">)</w:t>
+      </w:r>
+    </w:p>
+    <w:tbl>
+      <w:tblPr>
+        <w:tblStyle w:val="Table"/>
+        <w:tblW w:type="pct" w:w="5000"/>
+        <w:tblLayout w:type="fixed"/>
+        <w:tblLook w:firstRow="0" w:lastRow="0" w:firstColumn="0" w:lastColumn="0" w:noHBand="0" w:noVBand="0" w:val="0000"/>
+      </w:tblPr>
+      <w:tblGrid>
+        <w:gridCol w:w="7920"/>
+      </w:tblGrid>
+      <w:tr>
+        <w:tc>
+          <w:tcPr/>
+          <w:bookmarkStart w:id="51" w:name="fig-007"/>
+          <w:p>
+            <w:pPr>
+              <w:pStyle w:val="Compact"/>
+              <w:jc w:val="center"/>
+            </w:pPr>
+            <w:r>
+              <w:drawing>
+                <wp:inline>
+                  <wp:extent cx="3733800" cy="2100446"/>
+                  <wp:effectExtent b="0" l="0" r="0" t="0"/>
+                  <wp:docPr descr="" title="" id="49" name="Picture"/>
+                  <a:graphic>
+                    <a:graphicData uri="http://schemas.openxmlformats.org/drawingml/2006/picture">
+                      <pic:pic>
+                        <pic:nvPicPr>
+                          <pic:cNvPr descr="image/7githubpic.jpg" id="50" name="Picture"/>
+                          <pic:cNvPicPr>
+                            <a:picLocks noChangeArrowheads="1" noChangeAspect="1"/>
+                          </pic:cNvPicPr>
+                        </pic:nvPicPr>
+                        <pic:blipFill>
+                          <a:blip r:embed="rId48"/>
+                          <a:stretch>
+                            <a:fillRect/>
+                          </a:stretch>
+                        </pic:blipFill>
+                        <pic:spPr bwMode="auto">
+                          <a:xfrm>
+                            <a:off x="0" y="0"/>
+                            <a:ext cx="3733800" cy="2100446"/>
+                          </a:xfrm>
+                          <a:prstGeom prst="rect">
+                            <a:avLst/>
+                          </a:prstGeom>
+                          <a:noFill/>
+                          <a:ln w="9525">
+                            <a:noFill/>
+                            <a:headEnd/>
+                            <a:tailEnd/>
+                          </a:ln>
+                        </pic:spPr>
+                      </pic:pic>
+                    </a:graphicData>
+                  </a:graphic>
+                </wp:inline>
+              </w:drawing>
+            </w:r>
+          </w:p>
+          <w:p>
+            <w:pPr>
+              <w:jc w:val="center"/>
+            </w:pPr>
+            <w:pPr>
+              <w:jc w:val="start"/>
+              <w:spacing w:before="200"/>
+              <w:pStyle w:val="ImageCaption"/>
+            </w:pPr>
+            <w:r>
+              <w:t xml:space="preserve">Рисунок 7: Github</w:t>
+            </w:r>
+            <w:r>
+              <w:t xml:space="preserve"> </w:t>
+            </w:r>
+            <w:r>
+              <w:t xml:space="preserve">“Заведён”</w:t>
+            </w:r>
+            <w:r>
+              <w:t xml:space="preserve"> </w:t>
+            </w:r>
+            <w:r>
+              <w:t xml:space="preserve">и готов к использованию.</w:t>
+            </w:r>
+          </w:p>
+          <w:bookmarkEnd w:id="51"/>
+        </w:tc>
+      </w:tr>
+    </w:tbl>
+    <w:p>
+      <w:pPr>
+        <w:pStyle w:val="BodyText"/>
+      </w:pPr>
+      <w:r>
+        <w:t xml:space="preserve">Теперь добавили ключ на Github, таким образом подключили систему к Github.</w:t>
+      </w:r>
+    </w:p>
+    <w:p>
+      <w:pPr>
+        <w:pStyle w:val="BodyText"/>
+      </w:pPr>
+      <w:r>
+        <w:t xml:space="preserve">(</w:t>
+      </w:r>
+      <w:hyperlink w:anchor="fig-008">
+        <w:r>
+          <w:rPr>
+            <w:rStyle w:val="Hyperlink"/>
+          </w:rPr>
+          <w:t xml:space="preserve">рис. 8</w:t>
+        </w:r>
+      </w:hyperlink>
+      <w:r>
+        <w:t xml:space="preserve">)</w:t>
+      </w:r>
+    </w:p>
+    <w:tbl>
+      <w:tblPr>
+        <w:tblStyle w:val="Table"/>
+        <w:tblW w:type="pct" w:w="5000"/>
+        <w:tblLayout w:type="fixed"/>
+        <w:tblLook w:firstRow="0" w:lastRow="0" w:firstColumn="0" w:lastColumn="0" w:noHBand="0" w:noVBand="0" w:val="0000"/>
+      </w:tblPr>
+      <w:tblGrid>
+        <w:gridCol w:w="7920"/>
+      </w:tblGrid>
+      <w:tr>
+        <w:tc>
+          <w:tcPr/>
+          <w:bookmarkStart w:id="55" w:name="fig-008"/>
+          <w:p>
+            <w:pPr>
+              <w:pStyle w:val="Compact"/>
+              <w:jc w:val="center"/>
+            </w:pPr>
+            <w:r>
+              <w:drawing>
+                <wp:inline>
+                  <wp:extent cx="3733800" cy="1775005"/>
+                  <wp:effectExtent b="0" l="0" r="0" t="0"/>
+                  <wp:docPr descr="" title="" id="53" name="Picture"/>
+                  <a:graphic>
+                    <a:graphicData uri="http://schemas.openxmlformats.org/drawingml/2006/picture">
+                      <pic:pic>
+                        <pic:nvPicPr>
+                          <pic:cNvPr descr="image/8githubdone.jpg" id="54" name="Picture"/>
+                          <pic:cNvPicPr>
+                            <a:picLocks noChangeArrowheads="1" noChangeAspect="1"/>
+                          </pic:cNvPicPr>
+                        </pic:nvPicPr>
+                        <pic:blipFill>
+                          <a:blip r:embed="rId52"/>
+                          <a:stretch>
+                            <a:fillRect/>
+                          </a:stretch>
+                        </pic:blipFill>
+                        <pic:spPr bwMode="auto">
+                          <a:xfrm>
+                            <a:off x="0" y="0"/>
+                            <a:ext cx="3733800" cy="1775005"/>
+                          </a:xfrm>
+                          <a:prstGeom prst="rect">
+                            <a:avLst/>
+                          </a:prstGeom>
+                          <a:noFill/>
+                          <a:ln w="9525">
+                            <a:noFill/>
+                            <a:headEnd/>
+                            <a:tailEnd/>
+                          </a:ln>
+                        </pic:spPr>
+                      </pic:pic>
+                    </a:graphicData>
+                  </a:graphic>
+                </wp:inline>
+              </w:drawing>
+            </w:r>
+          </w:p>
+          <w:p>
+            <w:pPr>
+              <w:jc w:val="center"/>
+            </w:pPr>
+            <w:pPr>
+              <w:jc w:val="start"/>
+              <w:spacing w:before="200"/>
+              <w:pStyle w:val="ImageCaption"/>
+            </w:pPr>
+            <w:r>
+              <w:t xml:space="preserve">Рисунок 8: Ключик добавлен.</w:t>
+            </w:r>
+          </w:p>
+          <w:bookmarkEnd w:id="55"/>
+        </w:tc>
+      </w:tr>
+    </w:tbl>
+    <w:p>
+      <w:pPr>
+        <w:pStyle w:val="BodyText"/>
+      </w:pPr>
+      <w:r>
+        <w:t xml:space="preserve">Настроим автоматические подписи коммитов Git, заставим Git использовать мой email для подписи коммитов.</w:t>
+      </w:r>
+    </w:p>
+    <w:p>
+      <w:pPr>
+        <w:pStyle w:val="BodyText"/>
+      </w:pPr>
+      <w:r>
+        <w:t xml:space="preserve">(</w:t>
+      </w:r>
+      <w:hyperlink w:anchor="fig-009">
+        <w:r>
+          <w:rPr>
+            <w:rStyle w:val="Hyperlink"/>
+          </w:rPr>
+          <w:t xml:space="preserve">рис. 9</w:t>
+        </w:r>
+      </w:hyperlink>
+      <w:r>
+        <w:t xml:space="preserve">)</w:t>
+      </w:r>
+    </w:p>
+    <w:tbl>
+      <w:tblPr>
+        <w:tblStyle w:val="Table"/>
+        <w:tblW w:type="pct" w:w="5000"/>
+        <w:tblLayout w:type="fixed"/>
+        <w:tblLook w:firstRow="0" w:lastRow="0" w:firstColumn="0" w:lastColumn="0" w:noHBand="0" w:noVBand="0" w:val="0000"/>
+      </w:tblPr>
+      <w:tblGrid>
+        <w:gridCol w:w="7920"/>
+      </w:tblGrid>
+      <w:tr>
+        <w:tc>
+          <w:tcPr/>
+          <w:bookmarkStart w:id="59" w:name="fig-009"/>
+          <w:p>
+            <w:pPr>
+              <w:pStyle w:val="Compact"/>
+              <w:jc w:val="center"/>
+            </w:pPr>
+            <w:r>
+              <w:drawing>
+                <wp:inline>
+                  <wp:extent cx="3733800" cy="424911"/>
+                  <wp:effectExtent b="0" l="0" r="0" t="0"/>
+                  <wp:docPr descr="" title="" id="57" name="Picture"/>
+                  <a:graphic>
+                    <a:graphicData uri="http://schemas.openxmlformats.org/drawingml/2006/picture">
+                      <pic:pic>
+                        <pic:nvPicPr>
+                          <pic:cNvPr descr="image/9sign.jpg" id="58" name="Picture"/>
+                          <pic:cNvPicPr>
+                            <a:picLocks noChangeArrowheads="1" noChangeAspect="1"/>
+                          </pic:cNvPicPr>
+                        </pic:nvPicPr>
+                        <pic:blipFill>
+                          <a:blip r:embed="rId56"/>
+                          <a:stretch>
+                            <a:fillRect/>
+                          </a:stretch>
+                        </pic:blipFill>
+                        <pic:spPr bwMode="auto">
+                          <a:xfrm>
+                            <a:off x="0" y="0"/>
+                            <a:ext cx="3733800" cy="424911"/>
+                          </a:xfrm>
+                          <a:prstGeom prst="rect">
+                            <a:avLst/>
+                          </a:prstGeom>
+                          <a:noFill/>
+                          <a:ln w="9525">
+                            <a:noFill/>
+                            <a:headEnd/>
+                            <a:tailEnd/>
+                          </a:ln>
+                        </pic:spPr>
+                      </pic:pic>
+                    </a:graphicData>
+                  </a:graphic>
+                </wp:inline>
+              </w:drawing>
+            </w:r>
+          </w:p>
+          <w:p>
+            <w:pPr>
+              <w:jc w:val="center"/>
+            </w:pPr>
+            <w:pPr>
+              <w:jc w:val="start"/>
+              <w:spacing w:before="200"/>
+              <w:pStyle w:val="ImageCaption"/>
+            </w:pPr>
+            <w:r>
+              <w:t xml:space="preserve">Рисунок 9: Теперь должен правильно подписывать commit-ы.</w:t>
+            </w:r>
+          </w:p>
+          <w:bookmarkEnd w:id="59"/>
+        </w:tc>
+      </w:tr>
+    </w:tbl>
+    <w:p>
+      <w:pPr>
+        <w:pStyle w:val="BodyText"/>
+      </w:pPr>
+      <w:r>
+        <w:t xml:space="preserve">Произведём авторизацию и создадим шаблон рабочего пространства, для этого создадим папку и в ней образуем репозиторий, скопируем репозиторий и, перейдя в каталог курса, удалим всё лишнее и создадим каталоги.</w:t>
+      </w:r>
+    </w:p>
+    <w:p>
+      <w:pPr>
+        <w:pStyle w:val="BodyText"/>
+      </w:pPr>
+      <w:r>
+        <w:t xml:space="preserve">(</w:t>
+      </w:r>
+      <w:hyperlink w:anchor="fig-010">
+        <w:r>
+          <w:rPr>
+            <w:rStyle w:val="Hyperlink"/>
+          </w:rPr>
+          <w:t xml:space="preserve">рис. 10</w:t>
+        </w:r>
+      </w:hyperlink>
+      <w:r>
+        <w:t xml:space="preserve">)</w:t>
+      </w:r>
+    </w:p>
+    <w:tbl>
+      <w:tblPr>
+        <w:tblStyle w:val="Table"/>
+        <w:tblW w:type="pct" w:w="5000"/>
+        <w:tblLayout w:type="fixed"/>
+        <w:tblLook w:firstRow="0" w:lastRow="0" w:firstColumn="0" w:lastColumn="0" w:noHBand="0" w:noVBand="0" w:val="0000"/>
+      </w:tblPr>
+      <w:tblGrid>
+        <w:gridCol w:w="7920"/>
+      </w:tblGrid>
+      <w:tr>
+        <w:tc>
+          <w:tcPr/>
+          <w:bookmarkStart w:id="63" w:name="fig-010"/>
+          <w:p>
+            <w:pPr>
+              <w:pStyle w:val="Compact"/>
+              <w:jc w:val="center"/>
+            </w:pPr>
+            <w:r>
+              <w:drawing>
+                <wp:inline>
+                  <wp:extent cx="3733800" cy="2491539"/>
+                  <wp:effectExtent b="0" l="0" r="0" t="0"/>
+                  <wp:docPr descr="" title="" id="61" name="Picture"/>
+                  <a:graphic>
+                    <a:graphicData uri="http://schemas.openxmlformats.org/drawingml/2006/picture">
+                      <pic:pic>
+                        <pic:nvPicPr>
+                          <pic:cNvPr descr="image/10githurrray.jpg" id="62" name="Picture"/>
+                          <pic:cNvPicPr>
+                            <a:picLocks noChangeArrowheads="1" noChangeAspect="1"/>
+                          </pic:cNvPicPr>
+                        </pic:nvPicPr>
+                        <pic:blipFill>
+                          <a:blip r:embed="rId60"/>
+                          <a:stretch>
+                            <a:fillRect/>
+                          </a:stretch>
+                        </pic:blipFill>
+                        <pic:spPr bwMode="auto">
+                          <a:xfrm>
+                            <a:off x="0" y="0"/>
+                            <a:ext cx="3733800" cy="2491539"/>
+                          </a:xfrm>
+                          <a:prstGeom prst="rect">
+                            <a:avLst/>
+                          </a:prstGeom>
+                          <a:noFill/>
+                          <a:ln w="9525">
+                            <a:noFill/>
+                            <a:headEnd/>
+                            <a:tailEnd/>
+                          </a:ln>
+                        </pic:spPr>
+                      </pic:pic>
+                    </a:graphicData>
+                  </a:graphic>
+                </wp:inline>
+              </w:drawing>
+            </w:r>
+          </w:p>
+          <w:p>
+            <w:pPr>
+              <w:jc w:val="center"/>
+            </w:pPr>
+            <w:pPr>
+              <w:jc w:val="start"/>
+              <w:spacing w:before="200"/>
+              <w:pStyle w:val="ImageCaption"/>
+            </w:pPr>
+            <w:r>
+              <w:t xml:space="preserve">Рисунок 10: Подрубаем github.</w:t>
+            </w:r>
+          </w:p>
+          <w:bookmarkEnd w:id="63"/>
+        </w:tc>
+      </w:tr>
+    </w:tbl>
+    <w:p>
+      <w:pPr>
+        <w:pStyle w:val="BodyText"/>
+      </w:pPr>
+      <w:r>
+        <w:t xml:space="preserve">(</w:t>
+      </w:r>
+      <w:hyperlink w:anchor="fig-011">
+        <w:r>
+          <w:rPr>
+            <w:rStyle w:val="Hyperlink"/>
+          </w:rPr>
+          <w:t xml:space="preserve">рис. 11</w:t>
+        </w:r>
+      </w:hyperlink>
+      <w:r>
+        <w:t xml:space="preserve">)</w:t>
+      </w:r>
+    </w:p>
+    <w:tbl>
+      <w:tblPr>
+        <w:tblStyle w:val="Table"/>
+        <w:tblW w:type="pct" w:w="5000"/>
+        <w:tblLayout w:type="fixed"/>
+        <w:tblLook w:firstRow="0" w:lastRow="0" w:firstColumn="0" w:lastColumn="0" w:noHBand="0" w:noVBand="0" w:val="0000"/>
+      </w:tblPr>
+      <w:tblGrid>
+        <w:gridCol w:w="7920"/>
+      </w:tblGrid>
+      <w:tr>
+        <w:tc>
+          <w:tcPr/>
+          <w:bookmarkStart w:id="67" w:name="fig-011"/>
+          <w:p>
+            <w:pPr>
+              <w:pStyle w:val="Compact"/>
+              <w:jc w:val="center"/>
+            </w:pPr>
+            <w:r>
+              <w:drawing>
+                <wp:inline>
+                  <wp:extent cx="3733800" cy="306798"/>
+                  <wp:effectExtent b="0" l="0" r="0" t="0"/>
+                  <wp:docPr descr="" title="" id="65" name="Picture"/>
+                  <a:graphic>
+                    <a:graphicData uri="http://schemas.openxmlformats.org/drawingml/2006/picture">
+                      <pic:pic>
+                        <pic:nvPicPr>
+                          <pic:cNvPr descr="image/11ghrepo.jpg" id="66" name="Picture"/>
+                          <pic:cNvPicPr>
+                            <a:picLocks noChangeArrowheads="1" noChangeAspect="1"/>
+                          </pic:cNvPicPr>
+                        </pic:nvPicPr>
+                        <pic:blipFill>
+                          <a:blip r:embed="rId64"/>
+                          <a:stretch>
+                            <a:fillRect/>
+                          </a:stretch>
+                        </pic:blipFill>
+                        <pic:spPr bwMode="auto">
+                          <a:xfrm>
+                            <a:off x="0" y="0"/>
+                            <a:ext cx="3733800" cy="306798"/>
+                          </a:xfrm>
+                          <a:prstGeom prst="rect">
+                            <a:avLst/>
+                          </a:prstGeom>
+                          <a:noFill/>
+                          <a:ln w="9525">
+                            <a:noFill/>
+                            <a:headEnd/>
+                            <a:tailEnd/>
+                          </a:ln>
+                        </pic:spPr>
+                      </pic:pic>
+                    </a:graphicData>
+                  </a:graphic>
+                </wp:inline>
+              </w:drawing>
+            </w:r>
+          </w:p>
+          <w:p>
+            <w:pPr>
+              <w:jc w:val="center"/>
+            </w:pPr>
+            <w:pPr>
+              <w:jc w:val="start"/>
+              <w:spacing w:before="200"/>
+              <w:pStyle w:val="ImageCaption"/>
+            </w:pPr>
+            <w:r>
+              <w:t xml:space="preserve">Рисунок 11: Создаём репозиторий курса.</w:t>
+            </w:r>
+          </w:p>
+          <w:bookmarkEnd w:id="67"/>
+        </w:tc>
+      </w:tr>
+    </w:tbl>
+    <w:p>
+      <w:pPr>
+        <w:pStyle w:val="BodyText"/>
+      </w:pPr>
+      <w:r>
+        <w:t xml:space="preserve">(</w:t>
+      </w:r>
+      <w:hyperlink w:anchor="fig-012">
+        <w:r>
+          <w:rPr>
+            <w:rStyle w:val="Hyperlink"/>
+          </w:rPr>
+          <w:t xml:space="preserve">рис. 12</w:t>
+        </w:r>
+      </w:hyperlink>
+      <w:r>
+        <w:t xml:space="preserve">)</w:t>
+      </w:r>
+    </w:p>
+    <w:tbl>
+      <w:tblPr>
+        <w:tblStyle w:val="Table"/>
+        <w:tblW w:type="pct" w:w="5000"/>
+        <w:tblLayout w:type="fixed"/>
+        <w:tblLook w:firstRow="0" w:lastRow="0" w:firstColumn="0" w:lastColumn="0" w:noHBand="0" w:noVBand="0" w:val="0000"/>
+      </w:tblPr>
+      <w:tblGrid>
+        <w:gridCol w:w="7920"/>
+      </w:tblGrid>
+      <w:tr>
+        <w:tc>
+          <w:tcPr/>
+          <w:bookmarkStart w:id="71" w:name="fig-012"/>
+          <w:p>
+            <w:pPr>
+              <w:pStyle w:val="Compact"/>
+              <w:jc w:val="center"/>
+            </w:pPr>
+            <w:r>
+              <w:drawing>
+                <wp:inline>
+                  <wp:extent cx="3733800" cy="1956816"/>
+                  <wp:effectExtent b="0" l="0" r="0" t="0"/>
+                  <wp:docPr descr="" title="" id="69" name="Picture"/>
+                  <a:graphic>
+                    <a:graphicData uri="http://schemas.openxmlformats.org/drawingml/2006/picture">
+                      <pic:pic>
+                        <pic:nvPicPr>
+                          <pic:cNvPr descr="image/12gitclone.jpg" id="70" name="Picture"/>
+                          <pic:cNvPicPr>
+                            <a:picLocks noChangeArrowheads="1" noChangeAspect="1"/>
+                          </pic:cNvPicPr>
+                        </pic:nvPicPr>
+                        <pic:blipFill>
+                          <a:blip r:embed="rId68"/>
+                          <a:stretch>
+                            <a:fillRect/>
+                          </a:stretch>
+                        </pic:blipFill>
+                        <pic:spPr bwMode="auto">
+                          <a:xfrm>
+                            <a:off x="0" y="0"/>
+                            <a:ext cx="3733800" cy="1956816"/>
+                          </a:xfrm>
+                          <a:prstGeom prst="rect">
+                            <a:avLst/>
+                          </a:prstGeom>
+                          <a:noFill/>
+                          <a:ln w="9525">
+                            <a:noFill/>
+                            <a:headEnd/>
+                            <a:tailEnd/>
+                          </a:ln>
+                        </pic:spPr>
+                      </pic:pic>
+                    </a:graphicData>
+                  </a:graphic>
+                </wp:inline>
+              </w:drawing>
+            </w:r>
+          </w:p>
+          <w:p>
+            <w:pPr>
+              <w:jc w:val="center"/>
+            </w:pPr>
+            <w:pPr>
+              <w:jc w:val="start"/>
+              <w:spacing w:before="200"/>
+              <w:pStyle w:val="ImageCaption"/>
+            </w:pPr>
+            <w:r>
+              <w:t xml:space="preserve">Рисунок 12: Копируем всё и кое-что удаляем.</w:t>
+            </w:r>
+          </w:p>
+          <w:bookmarkEnd w:id="71"/>
+        </w:tc>
+      </w:tr>
+    </w:tbl>
+    <w:p>
+      <w:pPr>
+        <w:pStyle w:val="BodyText"/>
+      </w:pPr>
+      <w:r>
+        <w:t xml:space="preserve">(</w:t>
+      </w:r>
+      <w:hyperlink w:anchor="fig-013">
+        <w:r>
+          <w:rPr>
+            <w:rStyle w:val="Hyperlink"/>
+          </w:rPr>
+          <w:t xml:space="preserve">рис. 13</w:t>
+        </w:r>
+      </w:hyperlink>
+      <w:r>
+        <w:t xml:space="preserve">)</w:t>
+      </w:r>
+    </w:p>
+    <w:tbl>
+      <w:tblPr>
+        <w:tblStyle w:val="Table"/>
+        <w:tblW w:type="pct" w:w="5000"/>
+        <w:tblLayout w:type="fixed"/>
+        <w:tblLook w:firstRow="0" w:lastRow="0" w:firstColumn="0" w:lastColumn="0" w:noHBand="0" w:noVBand="0" w:val="0000"/>
+      </w:tblPr>
+      <w:tblGrid>
+        <w:gridCol w:w="7920"/>
+      </w:tblGrid>
+      <w:tr>
+        <w:tc>
+          <w:tcPr/>
+          <w:bookmarkStart w:id="75" w:name="fig-013"/>
+          <w:p>
+            <w:pPr>
+              <w:pStyle w:val="Compact"/>
+              <w:jc w:val="center"/>
+            </w:pPr>
+            <w:r>
+              <w:drawing>
+                <wp:inline>
+                  <wp:extent cx="3733800" cy="428625"/>
+                  <wp:effectExtent b="0" l="0" r="0" t="0"/>
+                  <wp:docPr descr="" title="" id="73" name="Picture"/>
+                  <a:graphic>
+                    <a:graphicData uri="http://schemas.openxmlformats.org/drawingml/2006/picture">
+                      <pic:pic>
+                        <pic:nvPicPr>
+                          <pic:cNvPr descr="image/13cdosintro.jpg" id="74" name="Picture"/>
+                          <pic:cNvPicPr>
+                            <a:picLocks noChangeArrowheads="1" noChangeAspect="1"/>
+                          </pic:cNvPicPr>
+                        </pic:nvPicPr>
+                        <pic:blipFill>
+                          <a:blip r:embed="rId72"/>
+                          <a:stretch>
+                            <a:fillRect/>
+                          </a:stretch>
+                        </pic:blipFill>
+                        <pic:spPr bwMode="auto">
+                          <a:xfrm>
+                            <a:off x="0" y="0"/>
+                            <a:ext cx="3733800" cy="428625"/>
+                          </a:xfrm>
+                          <a:prstGeom prst="rect">
+                            <a:avLst/>
+                          </a:prstGeom>
+                          <a:noFill/>
+                          <a:ln w="9525">
+                            <a:noFill/>
+                            <a:headEnd/>
+                            <a:tailEnd/>
+                          </a:ln>
+                        </pic:spPr>
+                      </pic:pic>
+                    </a:graphicData>
+                  </a:graphic>
+                </wp:inline>
+              </w:drawing>
+            </w:r>
+          </w:p>
+          <w:p>
+            <w:pPr>
+              <w:jc w:val="center"/>
+            </w:pPr>
+            <w:pPr>
+              <w:jc w:val="start"/>
+              <w:spacing w:before="200"/>
+              <w:pStyle w:val="ImageCaption"/>
+            </w:pPr>
+            <w:r>
+              <w:t xml:space="preserve">Рисунок 13: ереходим в каталог курса и готовимся к финальному рывку.</w:t>
+            </w:r>
+          </w:p>
+          <w:bookmarkEnd w:id="75"/>
+        </w:tc>
+      </w:tr>
+    </w:tbl>
+    <w:p>
+      <w:pPr>
+        <w:pStyle w:val="BodyText"/>
+      </w:pPr>
+      <w:r>
+        <w:t xml:space="preserve">Затем отправим файлы на сервер.</w:t>
+      </w:r>
+    </w:p>
+    <w:p>
+      <w:pPr>
+        <w:pStyle w:val="BodyText"/>
+      </w:pPr>
+      <w:r>
+        <w:t xml:space="preserve">(</w:t>
+      </w:r>
+      <w:hyperlink w:anchor="fig-014">
+        <w:r>
+          <w:rPr>
+            <w:rStyle w:val="Hyperlink"/>
+          </w:rPr>
+          <w:t xml:space="preserve">рис. 14</w:t>
+        </w:r>
+      </w:hyperlink>
+      <w:r>
+        <w:t xml:space="preserve">)</w:t>
+      </w:r>
+    </w:p>
+    <w:tbl>
+      <w:tblPr>
+        <w:tblStyle w:val="Table"/>
+        <w:tblW w:type="pct" w:w="5000"/>
+        <w:tblLayout w:type="fixed"/>
+        <w:tblLook w:firstRow="0" w:lastRow="0" w:firstColumn="0" w:lastColumn="0" w:noHBand="0" w:noVBand="0" w:val="0000"/>
+      </w:tblPr>
+      <w:tblGrid>
+        <w:gridCol w:w="7920"/>
+      </w:tblGrid>
+      <w:tr>
+        <w:tc>
+          <w:tcPr/>
+          <w:bookmarkStart w:id="79" w:name="fig-014"/>
+          <w:p>
+            <w:pPr>
+              <w:pStyle w:val="Compact"/>
+              <w:jc w:val="center"/>
+            </w:pPr>
+            <w:r>
+              <w:drawing>
+                <wp:inline>
+                  <wp:extent cx="3733800" cy="2460131"/>
+                  <wp:effectExtent b="0" l="0" r="0" t="0"/>
+                  <wp:docPr descr="" title="" id="77" name="Picture"/>
+                  <a:graphic>
+                    <a:graphicData uri="http://schemas.openxmlformats.org/drawingml/2006/picture">
+                      <pic:pic>
+                        <pic:nvPicPr>
+                          <pic:cNvPr descr="image/14pushend.jpg" id="78" name="Picture"/>
+                          <pic:cNvPicPr>
+                            <a:picLocks noChangeArrowheads="1" noChangeAspect="1"/>
+                          </pic:cNvPicPr>
+                        </pic:nvPicPr>
+                        <pic:blipFill>
+                          <a:blip r:embed="rId76"/>
+                          <a:stretch>
+                            <a:fillRect/>
+                          </a:stretch>
+                        </pic:blipFill>
+                        <pic:spPr bwMode="auto">
+                          <a:xfrm>
+                            <a:off x="0" y="0"/>
+                            <a:ext cx="3733800" cy="2460131"/>
+                          </a:xfrm>
+                          <a:prstGeom prst="rect">
+                            <a:avLst/>
+                          </a:prstGeom>
+                          <a:noFill/>
+                          <a:ln w="9525">
+                            <a:noFill/>
+                            <a:headEnd/>
+                            <a:tailEnd/>
+                          </a:ln>
+                        </pic:spPr>
+                      </pic:pic>
+                    </a:graphicData>
+                  </a:graphic>
+                </wp:inline>
+              </w:drawing>
+            </w:r>
+          </w:p>
+          <w:p>
+            <w:pPr>
+              <w:jc w:val="center"/>
+            </w:pPr>
+            <w:pPr>
+              <w:jc w:val="start"/>
+              <w:spacing w:before="200"/>
+              <w:pStyle w:val="ImageCaption"/>
+            </w:pPr>
+            <w:r>
+              <w:t xml:space="preserve">Рисунок 14: Подтверждаем и отправляем всё. Изменения отразились, УРА.</w:t>
+            </w:r>
+          </w:p>
+          <w:bookmarkEnd w:id="79"/>
+        </w:tc>
+      </w:tr>
+    </w:tbl>
+    <w:bookmarkEnd w:id="80"/>
+    <w:bookmarkStart w:id="81" w:name="выводы"/>
+    <w:p>
+      <w:pPr>
+        <w:pStyle w:val="Heading1"/>
+      </w:pPr>
+      <w:r>
+        <w:t xml:space="preserve">5. Выводы</w:t>
+      </w:r>
+    </w:p>
+    <w:p>
+      <w:pPr>
+        <w:pStyle w:val="FirstParagraph"/>
+      </w:pPr>
+      <w:r>
+        <w:t xml:space="preserve">В этой лабораторной работе мы успешно создали и настроили систему контроля версий Git, её окружение и организовали её взаимодействие с Github.</w:t>
+      </w:r>
+    </w:p>
+    <w:p>
+      <w:pPr>
+        <w:pStyle w:val="BodyText"/>
+      </w:pPr>
+      <w:r>
+        <w:t xml:space="preserve">Что такое системы контроля версий (VCS) и для решения каких задач они предназначаются?</w:t>
       </w:r>
       <w:r>
         <w:t xml:space="preserve"> </w:t>
       </w:r>
       <w:r>
-        <w:t xml:space="preserve">(</w:t>
-      </w:r>
-      <w:r>
-        <w:rPr>
-          <w:b/>
-          <w:bCs/>
-        </w:rPr>
-        <w:t xml:space="preserve">?@fig-001</w:t>
-      </w:r>
-      <w:r>
-        <w:t xml:space="preserve">)</w:t>
-      </w:r>
-    </w:p>
-    <w:p>
-      <w:pPr>
-        <w:pStyle w:val="BodyText"/>
-      </w:pPr>
-      <w:r>
-        <w:t xml:space="preserve">Далее установим gh, а также внесём всю базовую информацию: имя глобального пользователя, адрес электронной почты, настроим utf-8 в выводе сообщений git. Зададим имя начальной ветки (master) и установим параметры autocrlf и safecrlf</w:t>
-      </w:r>
-    </w:p>
-    <w:p>
-      <w:pPr>
-        <w:pStyle w:val="BodyText"/>
-      </w:pPr>
-      <w:r>
-        <w:t xml:space="preserve">(</w:t>
-      </w:r>
-      <w:r>
-        <w:rPr>
-          <w:b/>
-          <w:bCs/>
-        </w:rPr>
-        <w:t xml:space="preserve">?@fig-002</w:t>
-      </w:r>
-      <w:r>
-        <w:t xml:space="preserve">)</w:t>
-      </w:r>
-    </w:p>
-    <w:p>
-      <w:pPr>
-        <w:pStyle w:val="BodyText"/>
-      </w:pPr>
-      <w:r>
-        <w:t xml:space="preserve">(</w:t>
-      </w:r>
-      <w:r>
-        <w:rPr>
-          <w:b/>
-          <w:bCs/>
-        </w:rPr>
-        <w:t xml:space="preserve">?@fig-003</w:t>
-      </w:r>
-      <w:r>
-        <w:t xml:space="preserve">)</w:t>
-      </w:r>
-    </w:p>
-    <w:p>
-      <w:pPr>
-        <w:pStyle w:val="BodyText"/>
-      </w:pPr>
-      <w:r>
-        <w:t xml:space="preserve">Сгенерируем ключи размера 4096 по алгоритму RSA и по алгоритму ed25519, также сгенерируем pgp ключ, он понадобится для дальней привязки github. Заодно не забудем зарегистрироваться на github (у меня уже была регистрация, но в данном случае это почти ничего не меняет, так как делаю я с новой виртуальной машины).</w:t>
-      </w:r>
-    </w:p>
-    <w:p>
-      <w:pPr>
-        <w:pStyle w:val="BodyText"/>
-      </w:pPr>
-      <w:r>
-        <w:t xml:space="preserve">(</w:t>
-      </w:r>
-      <w:r>
-        <w:rPr>
-          <w:b/>
-          <w:bCs/>
-        </w:rPr>
-        <w:t xml:space="preserve">?@fig-004</w:t>
-      </w:r>
-      <w:r>
-        <w:t xml:space="preserve">)</w:t>
-      </w:r>
-    </w:p>
-    <w:p>
-      <w:pPr>
-        <w:pStyle w:val="BodyText"/>
-      </w:pPr>
-      <w:r>
-        <w:t xml:space="preserve">(</w:t>
-      </w:r>
-      <w:r>
-        <w:rPr>
-          <w:b/>
-          <w:bCs/>
-        </w:rPr>
-        <w:t xml:space="preserve">?@fig-005</w:t>
-      </w:r>
-      <w:r>
-        <w:t xml:space="preserve">)</w:t>
-      </w:r>
-    </w:p>
-    <w:p>
-      <w:pPr>
-        <w:pStyle w:val="BodyText"/>
-      </w:pPr>
-      <w:r>
-        <w:t xml:space="preserve">(</w:t>
-      </w:r>
-      <w:r>
-        <w:rPr>
-          <w:b/>
-          <w:bCs/>
-        </w:rPr>
-        <w:t xml:space="preserve">?@fig-006</w:t>
-      </w:r>
-      <w:r>
-        <w:t xml:space="preserve">)</w:t>
-      </w:r>
-    </w:p>
-    <w:p>
-      <w:pPr>
-        <w:pStyle w:val="BodyText"/>
-      </w:pPr>
-      <w:r>
-        <w:t xml:space="preserve">(</w:t>
-      </w:r>
-      <w:r>
-        <w:rPr>
-          <w:b/>
-          <w:bCs/>
-        </w:rPr>
-        <w:t xml:space="preserve">?@fig-007</w:t>
-      </w:r>
-      <w:r>
-        <w:t xml:space="preserve">)</w:t>
-      </w:r>
-    </w:p>
-    <w:p>
-      <w:pPr>
-        <w:pStyle w:val="BodyText"/>
-      </w:pPr>
-      <w:r>
-        <w:t xml:space="preserve">Теперь добавили ключ на Github, таким образом подключили систему к Github.</w:t>
-      </w:r>
-    </w:p>
-    <w:p>
-      <w:pPr>
-        <w:pStyle w:val="BodyText"/>
-      </w:pPr>
-      <w:r>
-        <w:t xml:space="preserve">(</w:t>
-      </w:r>
-      <w:r>
-        <w:rPr>
-          <w:b/>
-          <w:bCs/>
-        </w:rPr>
-        <w:t xml:space="preserve">?@fig-008</w:t>
-      </w:r>
-      <w:r>
-        <w:t xml:space="preserve">)</w:t>
-      </w:r>
-    </w:p>
-    <w:p>
-      <w:pPr>
-        <w:pStyle w:val="BodyText"/>
-      </w:pPr>
-      <w:r>
-        <w:t xml:space="preserve">Настроим автоматические подписи коммитов Git, заставим Git использовать мой email для подписи коммитов.</w:t>
-      </w:r>
-    </w:p>
-    <w:p>
-      <w:pPr>
-        <w:pStyle w:val="BodyText"/>
-      </w:pPr>
-      <w:r>
-        <w:t xml:space="preserve">(</w:t>
-      </w:r>
-      <w:r>
-        <w:rPr>
-          <w:b/>
-          <w:bCs/>
-        </w:rPr>
-        <w:t xml:space="preserve">?@fig-009</w:t>
-      </w:r>
-      <w:r>
-        <w:t xml:space="preserve">)</w:t>
-      </w:r>
-    </w:p>
-    <w:p>
-      <w:pPr>
-        <w:pStyle w:val="BodyText"/>
-      </w:pPr>
-      <w:r>
-        <w:t xml:space="preserve">Произведём авторизацию и создадим шаблон рабочего пространства, для этого создадим папку и в ней образуем репозиторий, скопируем репозиторий и, перейдя в каталог курса, удалим всё лишнее и создадим каталоги.</w:t>
-      </w:r>
-    </w:p>
-    <w:p>
-      <w:pPr>
-        <w:pStyle w:val="BodyText"/>
-      </w:pPr>
-      <w:r>
-        <w:t xml:space="preserve">(</w:t>
-      </w:r>
-      <w:r>
-        <w:rPr>
-          <w:b/>
-          <w:bCs/>
-        </w:rPr>
-        <w:t xml:space="preserve">?@fig-010</w:t>
-      </w:r>
-      <w:r>
-        <w:t xml:space="preserve">)</w:t>
-      </w:r>
-    </w:p>
-    <w:p>
-      <w:pPr>
-        <w:pStyle w:val="BodyText"/>
-      </w:pPr>
-      <w:r>
-        <w:t xml:space="preserve">(</w:t>
-      </w:r>
-      <w:r>
-        <w:rPr>
-          <w:b/>
-          <w:bCs/>
-        </w:rPr>
-        <w:t xml:space="preserve">?@fig-011</w:t>
-      </w:r>
-      <w:r>
-        <w:t xml:space="preserve">)</w:t>
-      </w:r>
-    </w:p>
-    <w:p>
-      <w:pPr>
-        <w:pStyle w:val="BodyText"/>
-      </w:pPr>
-      <w:r>
-        <w:t xml:space="preserve">(</w:t>
-      </w:r>
-      <w:r>
-        <w:rPr>
-          <w:b/>
-          <w:bCs/>
-        </w:rPr>
-        <w:t xml:space="preserve">?@fig-012</w:t>
-      </w:r>
-      <w:r>
-        <w:t xml:space="preserve">)</w:t>
-      </w:r>
-    </w:p>
-    <w:p>
-      <w:pPr>
-        <w:pStyle w:val="BodyText"/>
-      </w:pPr>
-      <w:r>
-        <w:t xml:space="preserve">(</w:t>
-      </w:r>
-      <w:r>
-        <w:rPr>
-          <w:b/>
-          <w:bCs/>
-        </w:rPr>
-        <w:t xml:space="preserve">?@fig-013</w:t>
-      </w:r>
-      <w:r>
-        <w:t xml:space="preserve">)</w:t>
-      </w:r>
-    </w:p>
-    <w:p>
-      <w:pPr>
-        <w:pStyle w:val="BodyText"/>
-      </w:pPr>
-      <w:r>
-        <w:t xml:space="preserve">Затем отправим файлы на сервер.</w:t>
-      </w:r>
-    </w:p>
-    <w:p>
-      <w:pPr>
-        <w:pStyle w:val="BodyText"/>
-      </w:pPr>
-      <w:r>
-        <w:t xml:space="preserve">(</w:t>
-      </w:r>
-      <w:r>
-        <w:rPr>
-          <w:b/>
-          <w:bCs/>
-        </w:rPr>
-        <w:t xml:space="preserve">?@fig-014</w:t>
-      </w:r>
-      <w:r>
-        <w:t xml:space="preserve">)</w:t>
-      </w:r>
-    </w:p>
-    <w:p>
-      <w:pPr>
-        <w:pStyle w:val="BodyText"/>
-      </w:pPr>
-      <w:bookmarkStart w:id="27" w:name="fig-001"/>
-      <w:r>
-        <w:drawing>
-          <wp:inline>
-            <wp:extent cx="3733800" cy="2827604"/>
-            <wp:effectExtent b="0" l="0" r="0" t="0"/>
-            <wp:docPr descr="Установка git прошла успешно." title="" id="25" name="Picture"/>
-            <a:graphic>
-              <a:graphicData uri="http://schemas.openxmlformats.org/drawingml/2006/picture">
-                <pic:pic>
-                  <pic:nvPicPr>
-                    <pic:cNvPr descr="image/1gitinst.png" id="26" name="Picture"/>
-                    <pic:cNvPicPr>
-                      <a:picLocks noChangeArrowheads="1" noChangeAspect="1"/>
-                    </pic:cNvPicPr>
-                  </pic:nvPicPr>
-                  <pic:blipFill>
-                    <a:blip r:embed="rId24"/>
-                    <a:stretch>
-                      <a:fillRect/>
-                    </a:stretch>
-                  </pic:blipFill>
-                  <pic:spPr bwMode="auto">
-                    <a:xfrm>
-                      <a:off x="0" y="0"/>
-                      <a:ext cx="3733800" cy="2827604"/>
-                    </a:xfrm>
-                    <a:prstGeom prst="rect">
-                      <a:avLst/>
-                    </a:prstGeom>
-                    <a:noFill/>
-                    <a:ln w="9525">
-                      <a:noFill/>
-                      <a:headEnd/>
-                      <a:tailEnd/>
-                    </a:ln>
-                  </pic:spPr>
-                </pic:pic>
-              </a:graphicData>
-            </a:graphic>
-          </wp:inline>
-        </w:drawing>
-      </w:r>
-      <w:bookmarkEnd w:id="27"/>
+        <w:t xml:space="preserve">VCS используется для контроля изменения файлов во времени, их основная задача - контроль версий, сравнение, возврат, совместная работа, ветвление и резервное копирование</w:t>
+      </w:r>
       <w:r>
         <w:t xml:space="preserve"> </w:t>
       </w:r>
       <w:r>
-        <w:t xml:space="preserve">Установка gh прошла успешно.</w:t>
-      </w:r>
-      <w:r>
-        <w:t xml:space="preserve">{#fig-001 width =70%}</w:t>
+        <w:t xml:space="preserve">Объясните следующие понятия VCS и их отношения: хранилище, commit, история, рабочая копия.</w:t>
       </w:r>
       <w:r>
         <w:t xml:space="preserve"> </w:t>
       </w:r>
       <w:r>
-        <w:drawing>
-          <wp:inline>
-            <wp:extent cx="5334000" cy="733948"/>
-            <wp:effectExtent b="0" l="0" r="0" t="0"/>
-            <wp:docPr descr="Внесли все базовые параметры." title="" id="29" name="Picture"/>
-            <a:graphic>
-              <a:graphicData uri="http://schemas.openxmlformats.org/drawingml/2006/picture">
-                <pic:pic>
-                  <pic:nvPicPr>
-                    <pic:cNvPr descr="image/3basegit.png" id="30" name="Picture"/>
-                    <pic:cNvPicPr>
-                      <a:picLocks noChangeArrowheads="1" noChangeAspect="1"/>
-                    </pic:cNvPicPr>
-                  </pic:nvPicPr>
-                  <pic:blipFill>
-                    <a:blip r:embed="rId28"/>
-                    <a:stretch>
-                      <a:fillRect/>
-                    </a:stretch>
-                  </pic:blipFill>
-                  <pic:spPr bwMode="auto">
-                    <a:xfrm>
-                      <a:off x="0" y="0"/>
-                      <a:ext cx="5334000" cy="733948"/>
-                    </a:xfrm>
-                    <a:prstGeom prst="rect">
-                      <a:avLst/>
-                    </a:prstGeom>
-                    <a:noFill/>
-                    <a:ln w="9525">
-                      <a:noFill/>
-                      <a:headEnd/>
-                      <a:tailEnd/>
-                    </a:ln>
-                  </pic:spPr>
-                </pic:pic>
-              </a:graphicData>
-            </a:graphic>
-          </wp:inline>
-        </w:drawing>
-      </w:r>
-      <w:r>
-        <w:t xml:space="preserve">{#fig-001 width =70%}</w:t>
+        <w:t xml:space="preserve">Хранилище = все версии проекта, а также история их изменений</w:t>
       </w:r>
       <w:r>
         <w:t xml:space="preserve"> </w:t>
       </w:r>
       <w:r>
-        <w:drawing>
-          <wp:inline>
-            <wp:extent cx="5334000" cy="5753320"/>
-            <wp:effectExtent b="0" l="0" r="0" t="0"/>
-            <wp:docPr descr="SSH ключи сгенерированы по алгоритмам RSA и ed25519." title="" id="32" name="Picture"/>
-            <a:graphic>
-              <a:graphicData uri="http://schemas.openxmlformats.org/drawingml/2006/picture">
-                <pic:pic>
-                  <pic:nvPicPr>
-                    <pic:cNvPr descr="image/4sshkey.png" id="33" name="Picture"/>
-                    <pic:cNvPicPr>
-                      <a:picLocks noChangeArrowheads="1" noChangeAspect="1"/>
-                    </pic:cNvPicPr>
-                  </pic:nvPicPr>
-                  <pic:blipFill>
-                    <a:blip r:embed="rId31"/>
-                    <a:stretch>
-                      <a:fillRect/>
-                    </a:stretch>
-                  </pic:blipFill>
-                  <pic:spPr bwMode="auto">
-                    <a:xfrm>
-                      <a:off x="0" y="0"/>
-                      <a:ext cx="5334000" cy="5753320"/>
-                    </a:xfrm>
-                    <a:prstGeom prst="rect">
-                      <a:avLst/>
-                    </a:prstGeom>
-                    <a:noFill/>
-                    <a:ln w="9525">
-                      <a:noFill/>
-                      <a:headEnd/>
-                      <a:tailEnd/>
-                    </a:ln>
-                  </pic:spPr>
-                </pic:pic>
-              </a:graphicData>
-            </a:graphic>
-          </wp:inline>
-        </w:drawing>
-      </w:r>
-      <w:r>
-        <w:t xml:space="preserve">{#fig-001 width =70%}</w:t>
+        <w:t xml:space="preserve">Commit = снимок состояния проекта в момент времени</w:t>
       </w:r>
       <w:r>
         <w:t xml:space="preserve"> </w:t>
       </w:r>
       <w:r>
-        <w:drawing>
-          <wp:inline>
-            <wp:extent cx="5334000" cy="3402279"/>
-            <wp:effectExtent b="0" l="0" r="0" t="0"/>
-            <wp:docPr descr="Предложили защитить всё паролем." title="" id="35" name="Picture"/>
-            <a:graphic>
-              <a:graphicData uri="http://schemas.openxmlformats.org/drawingml/2006/picture">
-                <pic:pic>
-                  <pic:nvPicPr>
-                    <pic:cNvPr descr="image/5pass.png" id="36" name="Picture"/>
-                    <pic:cNvPicPr>
-                      <a:picLocks noChangeArrowheads="1" noChangeAspect="1"/>
-                    </pic:cNvPicPr>
-                  </pic:nvPicPr>
-                  <pic:blipFill>
-                    <a:blip r:embed="rId34"/>
-                    <a:stretch>
-                      <a:fillRect/>
-                    </a:stretch>
-                  </pic:blipFill>
-                  <pic:spPr bwMode="auto">
-                    <a:xfrm>
-                      <a:off x="0" y="0"/>
-                      <a:ext cx="5334000" cy="3402279"/>
-                    </a:xfrm>
-                    <a:prstGeom prst="rect">
-                      <a:avLst/>
-                    </a:prstGeom>
-                    <a:noFill/>
-                    <a:ln w="9525">
-                      <a:noFill/>
-                      <a:headEnd/>
-                      <a:tailEnd/>
-                    </a:ln>
-                  </pic:spPr>
-                </pic:pic>
-              </a:graphicData>
-            </a:graphic>
-          </wp:inline>
-        </w:drawing>
-      </w:r>
-      <w:r>
-        <w:t xml:space="preserve">{#fig-001 width =70%}</w:t>
+        <w:t xml:space="preserve">История = последовательность Commit-ов</w:t>
+      </w:r>
+    </w:p>
+    <w:bookmarkEnd w:id="81"/>
+    <w:bookmarkStart w:id="88" w:name="список-литературы"/>
+    <w:p>
+      <w:pPr>
+        <w:pStyle w:val="Heading1"/>
+      </w:pPr>
+      <w:r>
+        <w:t xml:space="preserve">Список литературы</w:t>
+      </w:r>
+    </w:p>
+    <w:bookmarkStart w:id="87" w:name="refs"/>
+    <w:bookmarkStart w:id="82" w:name="ref-tanenbaum_book_modern-os_ru"/>
+    <w:p>
+      <w:pPr>
+        <w:pStyle w:val="Bibliography"/>
+      </w:pPr>
+      <w:r>
+        <w:t xml:space="preserve">1.</w:t>
       </w:r>
       <w:r>
         <w:t xml:space="preserve"> </w:t>
       </w:r>
       <w:r>
-        <w:drawing>
-          <wp:inline>
-            <wp:extent cx="5334000" cy="3447624"/>
-            <wp:effectExtent b="0" l="0" r="0" t="0"/>
-            <wp:docPr descr="Сгенерирован pgp ключ." title="" id="38" name="Picture"/>
-            <a:graphic>
-              <a:graphicData uri="http://schemas.openxmlformats.org/drawingml/2006/picture">
-                <pic:pic>
-                  <pic:nvPicPr>
-                    <pic:cNvPr descr="image/6keydone.png" id="39" name="Picture"/>
-                    <pic:cNvPicPr>
-                      <a:picLocks noChangeArrowheads="1" noChangeAspect="1"/>
-                    </pic:cNvPicPr>
-                  </pic:nvPicPr>
-                  <pic:blipFill>
-                    <a:blip r:embed="rId37"/>
-                    <a:stretch>
-                      <a:fillRect/>
-                    </a:stretch>
-                  </pic:blipFill>
-                  <pic:spPr bwMode="auto">
-                    <a:xfrm>
-                      <a:off x="0" y="0"/>
-                      <a:ext cx="5334000" cy="3447624"/>
-                    </a:xfrm>
-                    <a:prstGeom prst="rect">
-                      <a:avLst/>
-                    </a:prstGeom>
-                    <a:noFill/>
-                    <a:ln w="9525">
-                      <a:noFill/>
-                      <a:headEnd/>
-                      <a:tailEnd/>
-                    </a:ln>
-                  </pic:spPr>
-                </pic:pic>
-              </a:graphicData>
-            </a:graphic>
-          </wp:inline>
-        </w:drawing>
-      </w:r>
-      <w:r>
-        <w:t xml:space="preserve">{#fig-001 width =70%}</w:t>
+        <w:t xml:space="preserve">	</w:t>
+      </w:r>
+      <w:r>
+        <w:t xml:space="preserve">Таненбаум Э., Бос Х.</w:t>
       </w:r>
       <w:r>
         <w:t xml:space="preserve"> </w:t>
       </w:r>
       <w:r>
-        <w:drawing>
-          <wp:inline>
-            <wp:extent cx="5334000" cy="3000637"/>
-            <wp:effectExtent b="0" l="0" r="0" t="0"/>
-            <wp:docPr descr="Github “Заведён” и готов к использованию." title="" id="41" name="Picture"/>
-            <a:graphic>
-              <a:graphicData uri="http://schemas.openxmlformats.org/drawingml/2006/picture">
-                <pic:pic>
-                  <pic:nvPicPr>
-                    <pic:cNvPr descr="image/7githubpic.png" id="42" name="Picture"/>
-                    <pic:cNvPicPr>
-                      <a:picLocks noChangeArrowheads="1" noChangeAspect="1"/>
-                    </pic:cNvPicPr>
-                  </pic:nvPicPr>
-                  <pic:blipFill>
-                    <a:blip r:embed="rId40"/>
-                    <a:stretch>
-                      <a:fillRect/>
-                    </a:stretch>
-                  </pic:blipFill>
-                  <pic:spPr bwMode="auto">
-                    <a:xfrm>
-                      <a:off x="0" y="0"/>
-                      <a:ext cx="5334000" cy="3000637"/>
-                    </a:xfrm>
-                    <a:prstGeom prst="rect">
-                      <a:avLst/>
-                    </a:prstGeom>
-                    <a:noFill/>
-                    <a:ln w="9525">
-                      <a:noFill/>
-                      <a:headEnd/>
-                      <a:tailEnd/>
-                    </a:ln>
-                  </pic:spPr>
-                </pic:pic>
-              </a:graphicData>
-            </a:graphic>
-          </wp:inline>
-        </w:drawing>
-      </w:r>
-      <w:r>
-        <w:t xml:space="preserve">{#fig-001 width =70%}</w:t>
+        <w:t xml:space="preserve">Современные операционные системы</w:t>
+      </w:r>
+      <w:r>
+        <w:t xml:space="preserve">. 4-е изд. СПб.: Питер, 2015. 1120 с.</w:t>
+      </w:r>
+    </w:p>
+    <w:bookmarkEnd w:id="82"/>
+    <w:bookmarkStart w:id="83" w:name="ref-robbins_book_bash_en"/>
+    <w:p>
+      <w:pPr>
+        <w:pStyle w:val="Bibliography"/>
+      </w:pPr>
+      <w:r>
+        <w:t xml:space="preserve">2.</w:t>
       </w:r>
       <w:r>
         <w:t xml:space="preserve"> </w:t>
       </w:r>
       <w:r>
-        <w:drawing>
-          <wp:inline>
-            <wp:extent cx="5334000" cy="2535722"/>
-            <wp:effectExtent b="0" l="0" r="0" t="0"/>
-            <wp:docPr descr="лючик добавлен." title="" id="44" name="Picture"/>
-            <a:graphic>
-              <a:graphicData uri="http://schemas.openxmlformats.org/drawingml/2006/picture">
-                <pic:pic>
-                  <pic:nvPicPr>
-                    <pic:cNvPr descr="image/8githubdone.png" id="45" name="Picture"/>
-                    <pic:cNvPicPr>
-                      <a:picLocks noChangeArrowheads="1" noChangeAspect="1"/>
-                    </pic:cNvPicPr>
-                  </pic:nvPicPr>
-                  <pic:blipFill>
-                    <a:blip r:embed="rId43"/>
-                    <a:stretch>
-                      <a:fillRect/>
-                    </a:stretch>
-                  </pic:blipFill>
-                  <pic:spPr bwMode="auto">
-                    <a:xfrm>
-                      <a:off x="0" y="0"/>
-                      <a:ext cx="5334000" cy="2535722"/>
-                    </a:xfrm>
-                    <a:prstGeom prst="rect">
-                      <a:avLst/>
-                    </a:prstGeom>
-                    <a:noFill/>
-                    <a:ln w="9525">
-                      <a:noFill/>
-                      <a:headEnd/>
-                      <a:tailEnd/>
-                    </a:ln>
-                  </pic:spPr>
-                </pic:pic>
-              </a:graphicData>
-            </a:graphic>
-          </wp:inline>
-        </w:drawing>
-      </w:r>
-      <w:r>
-        <w:t xml:space="preserve">{#fig-001 width =70%}</w:t>
+        <w:t xml:space="preserve">	</w:t>
+      </w:r>
+      <w:r>
+        <w:t xml:space="preserve">Robbins A. Bash Pocket Reference. O’Reilly Media, 2016. 156 с.</w:t>
+      </w:r>
+    </w:p>
+    <w:bookmarkEnd w:id="83"/>
+    <w:bookmarkStart w:id="84" w:name="ref-zarrelli_book_mastering-bash_en"/>
+    <w:p>
+      <w:pPr>
+        <w:pStyle w:val="Bibliography"/>
+      </w:pPr>
+      <w:r>
+        <w:t xml:space="preserve">3.</w:t>
       </w:r>
       <w:r>
         <w:t xml:space="preserve"> </w:t>
       </w:r>
       <w:r>
-        <w:drawing>
-          <wp:inline>
-            <wp:extent cx="5334000" cy="607016"/>
-            <wp:effectExtent b="0" l="0" r="0" t="0"/>
-            <wp:docPr descr="Теперь должен правильно подписывать commit-ы" title="" id="47" name="Picture"/>
-            <a:graphic>
-              <a:graphicData uri="http://schemas.openxmlformats.org/drawingml/2006/picture">
-                <pic:pic>
-                  <pic:nvPicPr>
-                    <pic:cNvPr descr="image/9sign.png" id="48" name="Picture"/>
-                    <pic:cNvPicPr>
-                      <a:picLocks noChangeArrowheads="1" noChangeAspect="1"/>
-                    </pic:cNvPicPr>
-                  </pic:nvPicPr>
-                  <pic:blipFill>
-                    <a:blip r:embed="rId46"/>
-                    <a:stretch>
-                      <a:fillRect/>
-                    </a:stretch>
-                  </pic:blipFill>
-                  <pic:spPr bwMode="auto">
-                    <a:xfrm>
-                      <a:off x="0" y="0"/>
-                      <a:ext cx="5334000" cy="607016"/>
-                    </a:xfrm>
-                    <a:prstGeom prst="rect">
-                      <a:avLst/>
-                    </a:prstGeom>
-                    <a:noFill/>
-                    <a:ln w="9525">
-                      <a:noFill/>
-                      <a:headEnd/>
-                      <a:tailEnd/>
-                    </a:ln>
-                  </pic:spPr>
-                </pic:pic>
-              </a:graphicData>
-            </a:graphic>
-          </wp:inline>
-        </w:drawing>
-      </w:r>
-      <w:r>
-        <w:t xml:space="preserve">{#fig-001 width =70%}</w:t>
+        <w:t xml:space="preserve">	</w:t>
+      </w:r>
+      <w:r>
+        <w:t xml:space="preserve">Zarrelli G. Mastering Bash. Packt Publishing, 2017. 502 с.</w:t>
+      </w:r>
+    </w:p>
+    <w:bookmarkEnd w:id="84"/>
+    <w:bookmarkStart w:id="86" w:name="ref-newham_book_learning-bash_en"/>
+    <w:p>
+      <w:pPr>
+        <w:pStyle w:val="Bibliography"/>
+      </w:pPr>
+      <w:r>
+        <w:t xml:space="preserve">4.</w:t>
       </w:r>
       <w:r>
         <w:t xml:space="preserve"> </w:t>
       </w:r>
       <w:r>
-        <w:t xml:space="preserve">Подрубаем github.</w:t>
-      </w:r>
-      <w:r>
-        <w:t xml:space="preserve">{#fig-001 width =70%}</w:t>
+        <w:t xml:space="preserve">	</w:t>
+      </w:r>
+      <w:r>
+        <w:t xml:space="preserve">Newham C.</w:t>
       </w:r>
       <w:r>
         <w:t xml:space="preserve"> </w:t>
       </w:r>
-      <w:r>
-        <w:drawing>
-          <wp:inline>
-            <wp:extent cx="5334000" cy="438283"/>
-            <wp:effectExtent b="0" l="0" r="0" t="0"/>
-            <wp:docPr descr="Создаём репозиторий курса." title="" id="50" name="Picture"/>
-            <a:graphic>
-              <a:graphicData uri="http://schemas.openxmlformats.org/drawingml/2006/picture">
-                <pic:pic>
-                  <pic:nvPicPr>
-                    <pic:cNvPr descr="image/11ghrepo.png" id="51" name="Picture"/>
-                    <pic:cNvPicPr>
-                      <a:picLocks noChangeArrowheads="1" noChangeAspect="1"/>
-                    </pic:cNvPicPr>
-                  </pic:nvPicPr>
-                  <pic:blipFill>
-                    <a:blip r:embed="rId49"/>
-                    <a:stretch>
-                      <a:fillRect/>
-                    </a:stretch>
-                  </pic:blipFill>
-                  <pic:spPr bwMode="auto">
-                    <a:xfrm>
-                      <a:off x="0" y="0"/>
-                      <a:ext cx="5334000" cy="438283"/>
-                    </a:xfrm>
-                    <a:prstGeom prst="rect">
-                      <a:avLst/>
-                    </a:prstGeom>
-                    <a:noFill/>
-                    <a:ln w="9525">
-                      <a:noFill/>
-                      <a:headEnd/>
-                      <a:tailEnd/>
-                    </a:ln>
-                  </pic:spPr>
-                </pic:pic>
-              </a:graphicData>
-            </a:graphic>
-          </wp:inline>
-        </w:drawing>
-      </w:r>
-      <w:r>
-        <w:t xml:space="preserve">{#fig-001 width =70%}</w:t>
-      </w:r>
-      <w:r>
-        <w:t xml:space="preserve"> </w:t>
-      </w:r>
-      <w:r>
-        <w:drawing>
-          <wp:inline>
-            <wp:extent cx="5334000" cy="2795451"/>
-            <wp:effectExtent b="0" l="0" r="0" t="0"/>
-            <wp:docPr descr="Копируем всё и кое-что удаляем" title="" id="53" name="Picture"/>
-            <a:graphic>
-              <a:graphicData uri="http://schemas.openxmlformats.org/drawingml/2006/picture">
-                <pic:pic>
-                  <pic:nvPicPr>
-                    <pic:cNvPr descr="image/12gitclone.png" id="54" name="Picture"/>
-                    <pic:cNvPicPr>
-                      <a:picLocks noChangeArrowheads="1" noChangeAspect="1"/>
-                    </pic:cNvPicPr>
-                  </pic:nvPicPr>
-                  <pic:blipFill>
-                    <a:blip r:embed="rId52"/>
-                    <a:stretch>
-                      <a:fillRect/>
-                    </a:stretch>
-                  </pic:blipFill>
-                  <pic:spPr bwMode="auto">
-                    <a:xfrm>
-                      <a:off x="0" y="0"/>
-                      <a:ext cx="5334000" cy="2795451"/>
-                    </a:xfrm>
-                    <a:prstGeom prst="rect">
-                      <a:avLst/>
-                    </a:prstGeom>
-                    <a:noFill/>
-                    <a:ln w="9525">
-                      <a:noFill/>
-                      <a:headEnd/>
-                      <a:tailEnd/>
-                    </a:ln>
-                  </pic:spPr>
-                </pic:pic>
-              </a:graphicData>
-            </a:graphic>
-          </wp:inline>
-        </w:drawing>
-      </w:r>
-      <w:r>
-        <w:t xml:space="preserve">{#fig-001 width =70%}</w:t>
-      </w:r>
-      <w:r>
-        <w:t xml:space="preserve"> </w:t>
-      </w:r>
-      <w:r>
-        <w:drawing>
-          <wp:inline>
-            <wp:extent cx="5334000" cy="612321"/>
-            <wp:effectExtent b="0" l="0" r="0" t="0"/>
-            <wp:docPr descr="ереходим в каталог курса и готовимся к финальному рывку" title="" id="56" name="Picture"/>
-            <a:graphic>
-              <a:graphicData uri="http://schemas.openxmlformats.org/drawingml/2006/picture">
-                <pic:pic>
-                  <pic:nvPicPr>
-                    <pic:cNvPr descr="image/13cdosintro.png" id="57" name="Picture"/>
-                    <pic:cNvPicPr>
-                      <a:picLocks noChangeArrowheads="1" noChangeAspect="1"/>
-                    </pic:cNvPicPr>
-                  </pic:nvPicPr>
-                  <pic:blipFill>
-                    <a:blip r:embed="rId55"/>
-                    <a:stretch>
-                      <a:fillRect/>
-                    </a:stretch>
-                  </pic:blipFill>
-                  <pic:spPr bwMode="auto">
-                    <a:xfrm>
-                      <a:off x="0" y="0"/>
-                      <a:ext cx="5334000" cy="612321"/>
-                    </a:xfrm>
-                    <a:prstGeom prst="rect">
-                      <a:avLst/>
-                    </a:prstGeom>
-                    <a:noFill/>
-                    <a:ln w="9525">
-                      <a:noFill/>
-                      <a:headEnd/>
-                      <a:tailEnd/>
-                    </a:ln>
-                  </pic:spPr>
-                </pic:pic>
-              </a:graphicData>
-            </a:graphic>
-          </wp:inline>
-        </w:drawing>
-      </w:r>
-      <w:r>
-        <w:t xml:space="preserve">{#fig-001 width =70%}</w:t>
-      </w:r>
-      <w:r>
-        <w:t xml:space="preserve"> </w:t>
-      </w:r>
-      <w:r>
-        <w:drawing>
-          <wp:inline>
-            <wp:extent cx="5334000" cy="3514473"/>
-            <wp:effectExtent b="0" l="0" r="0" t="0"/>
-            <wp:docPr descr="Подтверждаем и отправляем всё. Изменения отразились, УРА" title="" id="59" name="Picture"/>
-            <a:graphic>
-              <a:graphicData uri="http://schemas.openxmlformats.org/drawingml/2006/picture">
-                <pic:pic>
-                  <pic:nvPicPr>
-                    <pic:cNvPr descr="image/14pushend.png" id="60" name="Picture"/>
-                    <pic:cNvPicPr>
-                      <a:picLocks noChangeArrowheads="1" noChangeAspect="1"/>
-                    </pic:cNvPicPr>
-                  </pic:nvPicPr>
-                  <pic:blipFill>
-                    <a:blip r:embed="rId58"/>
-                    <a:stretch>
-                      <a:fillRect/>
-                    </a:stretch>
-                  </pic:blipFill>
-                  <pic:spPr bwMode="auto">
-                    <a:xfrm>
-                      <a:off x="0" y="0"/>
-                      <a:ext cx="5334000" cy="3514473"/>
-                    </a:xfrm>
-                    <a:prstGeom prst="rect">
-                      <a:avLst/>
-                    </a:prstGeom>
-                    <a:noFill/>
-                    <a:ln w="9525">
-                      <a:noFill/>
-                      <a:headEnd/>
-                      <a:tailEnd/>
-                    </a:ln>
-                  </pic:spPr>
-                </pic:pic>
-              </a:graphicData>
-            </a:graphic>
-          </wp:inline>
-        </w:drawing>
-      </w:r>
-      <w:r>
-        <w:t xml:space="preserve">{#fig-001 width =70%}</w:t>
-      </w:r>
-    </w:p>
-    <w:bookmarkEnd w:id="61"/>
-    <w:bookmarkStart w:id="62" w:name="выводы"/>
-    <w:p>
-      <w:pPr>
-        <w:pStyle w:val="Heading1"/>
-      </w:pPr>
-      <w:r>
-        <w:t xml:space="preserve">5. Выводы</w:t>
-      </w:r>
-    </w:p>
-    <w:p>
-      <w:pPr>
-        <w:pStyle w:val="FirstParagraph"/>
-      </w:pPr>
-      <w:r>
-        <w:t xml:space="preserve">В этой лабораторной работе мы успешно создали и настроили систему контроля версий Git, её окружение и организовали её взаимодействие с Github.</w:t>
-      </w:r>
-    </w:p>
-    <w:p>
-      <w:pPr>
-        <w:pStyle w:val="BodyText"/>
-      </w:pPr>
-      <w:r>
-        <w:t xml:space="preserve">Что такое системы контроля версий (VCS) и для решения каких задач они предназначаются?</w:t>
-      </w:r>
-      <w:r>
-        <w:t xml:space="preserve"> </w:t>
-      </w:r>
-      <w:r>
-        <w:t xml:space="preserve">VCS используется для контроля изменения файлов во времени, их основная задача - контроль версий, сравнение, возврат, совместная работа, ветвление и резервное копирование</w:t>
-      </w:r>
-      <w:r>
-        <w:t xml:space="preserve"> </w:t>
-      </w:r>
-      <w:r>
-        <w:t xml:space="preserve">Объясните следующие понятия VCS и их отношения: хранилище, commit, история, рабочая копия.</w:t>
-      </w:r>
-      <w:r>
-        <w:t xml:space="preserve"> </w:t>
-      </w:r>
-      <w:r>
-        <w:t xml:space="preserve">Хранилище = все версии проекта, а также история их изменений</w:t>
-      </w:r>
-      <w:r>
-        <w:t xml:space="preserve"> </w:t>
-      </w:r>
-      <w:r>
-        <w:t xml:space="preserve">Commit = снимок состояния проекта в момент времени</w:t>
-      </w:r>
-      <w:r>
-        <w:t xml:space="preserve"> </w:t>
-      </w:r>
-      <w:r>
-        <w:t xml:space="preserve">История = последовательность Commit-ов</w:t>
-      </w:r>
-    </w:p>
-    <w:bookmarkEnd w:id="62"/>
-    <w:bookmarkStart w:id="69" w:name="список-литературы"/>
-    <w:p>
-      <w:pPr>
-        <w:pStyle w:val="Heading1"/>
-      </w:pPr>
-      <w:r>
-        <w:t xml:space="preserve">Список литературы</w:t>
-      </w:r>
-    </w:p>
-    <w:bookmarkStart w:id="68" w:name="refs"/>
-    <w:bookmarkStart w:id="63" w:name="ref-tanenbaum_book_modern-os_ru"/>
-    <w:p>
-      <w:pPr>
-        <w:pStyle w:val="Bibliography"/>
-      </w:pPr>
-      <w:r>
-        <w:t xml:space="preserve">1.</w:t>
-      </w:r>
-      <w:r>
-        <w:t xml:space="preserve"> </w:t>
-      </w:r>
-      <w:r>
-        <w:t xml:space="preserve">	</w:t>
-      </w:r>
-      <w:r>
-        <w:t xml:space="preserve">Таненбаум Э., Бос Х.</w:t>
-      </w:r>
-      <w:r>
-        <w:t xml:space="preserve"> </w:t>
-      </w:r>
-      <w:r>
-        <w:t xml:space="preserve">Современные операционные системы</w:t>
-      </w:r>
-      <w:r>
-        <w:t xml:space="preserve">. 4-е изд. СПб.: Питер, 2015. 1120 с.</w:t>
-      </w:r>
-    </w:p>
-    <w:bookmarkEnd w:id="63"/>
-    <w:bookmarkStart w:id="64" w:name="ref-robbins_book_bash_en"/>
-    <w:p>
-      <w:pPr>
-        <w:pStyle w:val="Bibliography"/>
-      </w:pPr>
-      <w:r>
-        <w:t xml:space="preserve">2.</w:t>
-      </w:r>
-      <w:r>
-        <w:t xml:space="preserve"> </w:t>
-      </w:r>
-      <w:r>
-        <w:t xml:space="preserve">	</w:t>
-      </w:r>
-      <w:r>
-        <w:t xml:space="preserve">Robbins A. Bash Pocket Reference. O’Reilly Media, 2016. 156 с.</w:t>
-      </w:r>
-    </w:p>
-    <w:bookmarkEnd w:id="64"/>
-    <w:bookmarkStart w:id="65" w:name="ref-zarrelli_book_mastering-bash_en"/>
-    <w:p>
-      <w:pPr>
-        <w:pStyle w:val="Bibliography"/>
-      </w:pPr>
-      <w:r>
-        <w:t xml:space="preserve">3.</w:t>
-      </w:r>
-      <w:r>
-        <w:t xml:space="preserve"> </w:t>
-      </w:r>
-      <w:r>
-        <w:t xml:space="preserve">	</w:t>
-      </w:r>
-      <w:r>
-        <w:t xml:space="preserve">Zarrelli G. Mastering Bash. Packt Publishing, 2017. 502 с.</w:t>
-      </w:r>
-    </w:p>
-    <w:bookmarkEnd w:id="65"/>
-    <w:bookmarkStart w:id="67" w:name="ref-newham_book_learning-bash_en"/>
-    <w:p>
-      <w:pPr>
-        <w:pStyle w:val="Bibliography"/>
-      </w:pPr>
-      <w:r>
-        <w:t xml:space="preserve">4.</w:t>
-      </w:r>
-      <w:r>
-        <w:t xml:space="preserve"> </w:t>
-      </w:r>
-      <w:r>
-        <w:t xml:space="preserve">	</w:t>
-      </w:r>
-      <w:r>
-        <w:t xml:space="preserve">Newham C.</w:t>
-      </w:r>
-      <w:r>
-        <w:t xml:space="preserve"> </w:t>
-      </w:r>
-      <w:hyperlink r:id="rId66">
+      <w:hyperlink r:id="rId85">
         <w:r>
           <w:rPr>
             <w:rStyle w:val="Hyperlink"/>
@@ -1591,9 +2106,9 @@
         <w:t xml:space="preserve">. O’Reilly Media, 2005. 354 с.</w:t>
       </w:r>
     </w:p>
-    <w:bookmarkEnd w:id="67"/>
-    <w:bookmarkEnd w:id="68"/>
-    <w:bookmarkEnd w:id="69"/>
+    <w:bookmarkEnd w:id="86"/>
+    <w:bookmarkEnd w:id="87"/>
+    <w:bookmarkEnd w:id="88"/>
     <w:sectPr>
       <w:footnotePr>
         <w:numRestart w:val="eachSect"/>
